--- a/Rapports/Mascherpa Weekly report/weekly report 2.docx
+++ b/Rapports/Mascherpa Weekly report/weekly report 2.docx
@@ -163,7 +163,15 @@
           <w:bCs/>
           <w:lang w:val="en-US"/>
         </w:rPr>
-        <w:t>Meeting report n°2 from 18/10/22 :</w:t>
+        <w:t>Weekly report</w:t>
+      </w:r>
+      <w:r>
+        <w:rPr>
+          <w:b/>
+          <w:bCs/>
+          <w:lang w:val="en-US"/>
+        </w:rPr>
+        <w:t xml:space="preserve"> report n°2 from 18/10/22 :</w:t>
       </w:r>
     </w:p>
     <w:p>
